--- a/ordenanzas/1161.docx
+++ b/ordenanzas/1161.docx
@@ -4,7 +4,8 @@
   <w:body>
     <w:p>
       <w:pPr>
-        <w:spacing w:line="240" w:lineRule="auto"/>
+        <w:keepNext/>
+        <w:spacing w:after="240" w:line="240" w:lineRule="auto"/>
         <w:jc w:val="right"/>
         <w:rPr>
           <w:rFonts w:ascii="Times New Roman" w:hAnsi="Times New Roman"/>
@@ -21,16 +22,19 @@
     </w:p>
     <w:p>
       <w:pPr>
-        <w:spacing w:line="240" w:lineRule="auto"/>
+        <w:keepNext/>
+        <w:spacing w:before="240" w:after="360" w:line="240" w:lineRule="auto"/>
         <w:jc w:val="left"/>
         <w:rPr>
           <w:rFonts w:ascii="Times New Roman" w:hAnsi="Times New Roman"/>
-          <w:sz w:val="24"/>
-        </w:rPr>
-      </w:pPr>
-      <w:r>
-        <w:rPr>
-          <w:rFonts w:ascii="Times New Roman" w:hAnsi="Times New Roman"/>
+          <w:b/>
+          <w:sz w:val="24"/>
+        </w:rPr>
+      </w:pPr>
+      <w:r>
+        <w:rPr>
+          <w:rFonts w:ascii="Times New Roman" w:hAnsi="Times New Roman"/>
+          <w:b/>
           <w:sz w:val="24"/>
         </w:rPr>
         <w:t>ORDENANZA Nº 1161</w:t>
@@ -38,19 +42,41 @@
     </w:p>
     <w:p>
       <w:pPr>
-        <w:spacing w:line="240" w:lineRule="auto"/>
-        <w:rPr>
-          <w:rFonts w:ascii="Times New Roman" w:hAnsi="Times New Roman"/>
-          <w:sz w:val="24"/>
-        </w:rPr>
-      </w:pPr>
-      <w:r>
-        <w:rPr>
-          <w:rFonts w:ascii="Times New Roman" w:hAnsi="Times New Roman"/>
+        <w:keepNext/>
+        <w:spacing w:before="240" w:after="120" w:line="240" w:lineRule="auto"/>
+        <w:jc w:val="left"/>
+        <w:rPr>
+          <w:rFonts w:ascii="Times New Roman" w:hAnsi="Times New Roman"/>
+          <w:b/>
+          <w:sz w:val="24"/>
+        </w:rPr>
+      </w:pPr>
+      <w:r>
+        <w:rPr>
+          <w:rFonts w:ascii="Times New Roman" w:hAnsi="Times New Roman"/>
+          <w:b/>
           <w:sz w:val="24"/>
         </w:rPr>
         <w:t xml:space="preserve">VISTO: </w:t>
       </w:r>
+    </w:p>
+    <w:p>
+      <w:pPr>
+        <w:keepNext/>
+        <w:spacing w:after="120" w:line="240" w:lineRule="auto"/>
+        <w:jc w:val="left"/>
+        <w:rPr>
+          <w:rFonts w:ascii="Times New Roman" w:hAnsi="Times New Roman"/>
+          <w:sz w:val="24"/>
+        </w:rPr>
+      </w:pPr>
+      <w:r>
+        <w:rPr>
+          <w:rFonts w:ascii="Times New Roman" w:hAnsi="Times New Roman"/>
+          <w:sz w:val="24"/>
+        </w:rPr>
+        <w:t xml:space="preserve"> </w:t>
+      </w:r>
       <w:r>
         <w:rPr>
           <w:rFonts w:ascii="Times New Roman" w:hAnsi="Times New Roman"/>
@@ -77,7 +103,7 @@
           <w:rFonts w:ascii="Times New Roman" w:hAnsi="Times New Roman"/>
           <w:sz w:val="24"/>
         </w:rPr>
-        <w:t xml:space="preserve">                    (</w:t>
+        <w:t xml:space="preserve"> (</w:t>
       </w:r>
       <w:r>
         <w:rPr>
@@ -91,7 +117,14 @@
           <w:rFonts w:ascii="Times New Roman" w:hAnsi="Times New Roman"/>
           <w:sz w:val="24"/>
         </w:rPr>
-        <w:t>º 3488-M17-G -00</w:t>
+        <w:t xml:space="preserve">º </w:t>
+      </w:r>
+      <w:r>
+        <w:rPr>
+          <w:rFonts w:ascii="Times New Roman" w:hAnsi="Times New Roman"/>
+          <w:sz w:val="24"/>
+        </w:rPr>
+        <w:t>3488-M17-G -00</w:t>
       </w:r>
       <w:r>
         <w:rPr>
@@ -126,7 +159,7 @@
           <w:rFonts w:ascii="Times New Roman" w:hAnsi="Times New Roman"/>
           <w:sz w:val="24"/>
         </w:rPr>
-        <w:t xml:space="preserve">                    (</w:t>
+        <w:t xml:space="preserve"> (</w:t>
       </w:r>
       <w:r>
         <w:rPr>
@@ -147,24 +180,74 @@
           <w:rFonts w:ascii="Times New Roman" w:hAnsi="Times New Roman"/>
           <w:sz w:val="24"/>
         </w:rPr>
-        <w:t xml:space="preserve"> en las que propone la construcción de una Fábrica de Pastas, en el inmueble sito en la calle Chile Nº 156 de esta Ciudad, identificado con el Padrón Nº 380.462; y</w:t>
-      </w:r>
-    </w:p>
-    <w:p>
-      <w:pPr>
-        <w:spacing w:line="240" w:lineRule="auto"/>
-        <w:rPr>
-          <w:rFonts w:ascii="Times New Roman" w:hAnsi="Times New Roman"/>
-          <w:sz w:val="24"/>
-        </w:rPr>
-      </w:pPr>
-      <w:r>
-        <w:rPr>
-          <w:rFonts w:ascii="Times New Roman" w:hAnsi="Times New Roman"/>
+        <w:t xml:space="preserve"> en las que propone la construcción de una Fábrica de Pastas, en el inmueble sito en la calle Chile N</w:t>
+      </w:r>
+      <w:r>
+        <w:rPr>
+          <w:rFonts w:ascii="Times New Roman" w:hAnsi="Times New Roman"/>
+          <w:sz w:val="24"/>
+        </w:rPr>
+        <w:t xml:space="preserve">º </w:t>
+      </w:r>
+      <w:r>
+        <w:rPr>
+          <w:rFonts w:ascii="Times New Roman" w:hAnsi="Times New Roman"/>
+          <w:sz w:val="24"/>
+        </w:rPr>
+        <w:t>156 de esta Ciudad, identificado con el Padrón N</w:t>
+      </w:r>
+      <w:r>
+        <w:rPr>
+          <w:rFonts w:ascii="Times New Roman" w:hAnsi="Times New Roman"/>
+          <w:sz w:val="24"/>
+        </w:rPr>
+        <w:t xml:space="preserve">º </w:t>
+      </w:r>
+      <w:r>
+        <w:rPr>
+          <w:rFonts w:ascii="Times New Roman" w:hAnsi="Times New Roman"/>
+          <w:sz w:val="24"/>
+        </w:rPr>
+        <w:t>380.462; y</w:t>
+      </w:r>
+    </w:p>
+    <w:p>
+      <w:pPr>
+        <w:keepNext/>
+        <w:spacing w:before="240" w:after="120" w:line="240" w:lineRule="auto"/>
+        <w:jc w:val="left"/>
+        <w:rPr>
+          <w:rFonts w:ascii="Times New Roman" w:hAnsi="Times New Roman"/>
+          <w:b/>
+          <w:sz w:val="24"/>
+        </w:rPr>
+      </w:pPr>
+      <w:r>
+        <w:rPr>
+          <w:rFonts w:ascii="Times New Roman" w:hAnsi="Times New Roman"/>
+          <w:b/>
           <w:sz w:val="24"/>
         </w:rPr>
         <w:t xml:space="preserve">CONSIDERANDO: </w:t>
       </w:r>
+    </w:p>
+    <w:p>
+      <w:pPr>
+        <w:keepNext/>
+        <w:spacing w:after="120" w:line="240" w:lineRule="auto"/>
+        <w:jc w:val="left"/>
+        <w:rPr>
+          <w:rFonts w:ascii="Times New Roman" w:hAnsi="Times New Roman"/>
+          <w:sz w:val="24"/>
+        </w:rPr>
+      </w:pPr>
+      <w:r>
+        <w:rPr>
+          <w:rFonts w:ascii="Times New Roman" w:hAnsi="Times New Roman"/>
+          <w:sz w:val="24"/>
+        </w:rPr>
+        <w:t xml:space="preserve"> </w:t>
+      </w:r>
       <w:r>
         <w:rPr>
           <w:rFonts w:ascii="Times New Roman" w:hAnsi="Times New Roman"/>
@@ -198,7 +281,7 @@
           <w:rFonts w:ascii="Times New Roman" w:hAnsi="Times New Roman"/>
           <w:sz w:val="24"/>
         </w:rPr>
-        <w:t xml:space="preserve">                    (</w:t>
+        <w:t xml:space="preserve"> (</w:t>
       </w:r>
       <w:r>
         <w:rPr>
@@ -217,12 +300,60 @@
     </w:p>
     <w:p>
       <w:pPr>
-        <w:spacing w:line="240" w:lineRule="auto"/>
-        <w:rPr>
-          <w:rFonts w:ascii="Times New Roman" w:hAnsi="Times New Roman"/>
-          <w:sz w:val="24"/>
-        </w:rPr>
-      </w:pPr>
+        <w:keepNext/>
+        <w:spacing w:after="120" w:line="240" w:lineRule="auto"/>
+        <w:jc w:val="left"/>
+        <w:rPr>
+          <w:rFonts w:ascii="Times New Roman" w:hAnsi="Times New Roman"/>
+          <w:sz w:val="24"/>
+        </w:rPr>
+      </w:pPr>
+      <w:r>
+        <w:rPr>
+          <w:rFonts w:ascii="Times New Roman" w:hAnsi="Times New Roman"/>
+          <w:sz w:val="24"/>
+        </w:rPr>
+        <w:t>Que a fs. 4 del Expte. N</w:t>
+      </w:r>
+      <w:r>
+        <w:rPr>
+          <w:rFonts w:ascii="Times New Roman" w:hAnsi="Times New Roman"/>
+          <w:sz w:val="24"/>
+        </w:rPr>
+        <w:t xml:space="preserve">º </w:t>
+      </w:r>
+      <w:r>
+        <w:rPr>
+          <w:rFonts w:ascii="Times New Roman" w:hAnsi="Times New Roman"/>
+          <w:sz w:val="24"/>
+        </w:rPr>
+        <w:t>3488/00, el Sr Giuliano solicita el tratamiento del Proyecto, por Via de Excepción, por la falta de cumplimiento de lo establecido en normas vigentes;</w:t>
+      </w:r>
+    </w:p>
+    <w:p>
+      <w:pPr>
+        <w:keepNext/>
+        <w:spacing w:after="120" w:line="240" w:lineRule="auto"/>
+        <w:jc w:val="left"/>
+        <w:rPr>
+          <w:rFonts w:ascii="Times New Roman" w:hAnsi="Times New Roman"/>
+          <w:sz w:val="24"/>
+        </w:rPr>
+      </w:pPr>
+      <w:r>
+        <w:rPr>
+          <w:rFonts w:ascii="Times New Roman" w:hAnsi="Times New Roman"/>
+          <w:sz w:val="24"/>
+        </w:rPr>
+        <w:t>Que se trata de un emprendimiento</w:t>
+      </w:r>
+      <w:r>
+        <w:rPr>
+          <w:rFonts w:ascii="Times New Roman" w:hAnsi="Times New Roman"/>
+          <w:sz w:val="24"/>
+        </w:rPr>
+        <w:t xml:space="preserve"> comercial, ubicado en la U</w:t>
+      </w:r>
       <w:r>
         <w:rPr>
           <w:rFonts w:ascii="Times New Roman" w:hAnsi="Times New Roman"/>
@@ -235,17 +366,33 @@
           <w:rFonts w:ascii="Times New Roman" w:hAnsi="Times New Roman"/>
           <w:sz w:val="24"/>
         </w:rPr>
-        <w:t>Que a fs. 4 del Expte. Nº 3488/00, el Sr Giuliano solicita el tratamiento del Proyecto, por Via de Excepción, por la falta de cumplimiento de lo establecido en normas vigentes;</w:t>
-      </w:r>
-    </w:p>
-    <w:p>
-      <w:pPr>
-        <w:spacing w:line="240" w:lineRule="auto"/>
-        <w:rPr>
-          <w:rFonts w:ascii="Times New Roman" w:hAnsi="Times New Roman"/>
-          <w:sz w:val="24"/>
-        </w:rPr>
-      </w:pPr>
+        <w:t>no producen ningún tipo de inconveniente para los vecinos;</w:t>
+      </w:r>
+    </w:p>
+    <w:p>
+      <w:pPr>
+        <w:keepNext/>
+        <w:spacing w:after="120" w:line="240" w:lineRule="auto"/>
+        <w:jc w:val="left"/>
+        <w:rPr>
+          <w:rFonts w:ascii="Times New Roman" w:hAnsi="Times New Roman"/>
+          <w:sz w:val="24"/>
+        </w:rPr>
+      </w:pPr>
+      <w:r>
+        <w:rPr>
+          <w:rFonts w:ascii="Times New Roman" w:hAnsi="Times New Roman"/>
+          <w:sz w:val="24"/>
+        </w:rPr>
+        <w:t>Que si bién hay tipo de c</w:t>
+      </w:r>
+      <w:r>
+        <w:rPr>
+          <w:rFonts w:ascii="Times New Roman" w:hAnsi="Times New Roman"/>
+          <w:sz w:val="24"/>
+        </w:rPr>
+        <w:t>umplimiento en lo que hace al Factor de Ocupación del Suelo</w:t>
+      </w:r>
       <w:r>
         <w:rPr>
           <w:rFonts w:ascii="Times New Roman" w:hAnsi="Times New Roman"/>
@@ -258,14 +405,201 @@
           <w:rFonts w:ascii="Times New Roman" w:hAnsi="Times New Roman"/>
           <w:sz w:val="24"/>
         </w:rPr>
-        <w:t>Que se trata de un emprendimiento</w:t>
-      </w:r>
-      <w:r>
-        <w:rPr>
-          <w:rFonts w:ascii="Times New Roman" w:hAnsi="Times New Roman"/>
-          <w:sz w:val="24"/>
-        </w:rPr>
-        <w:t xml:space="preserve"> comercial, ubicado en la U</w:t>
+        <w:t xml:space="preserve"> (</w:t>
+      </w:r>
+      <w:r>
+        <w:rPr>
+          <w:rFonts w:ascii="Times New Roman" w:hAnsi="Times New Roman"/>
+          <w:sz w:val="24"/>
+        </w:rPr>
+        <w:t>F.O.S.</w:t>
+      </w:r>
+      <w:r>
+        <w:rPr>
+          <w:rFonts w:ascii="Times New Roman" w:hAnsi="Times New Roman"/>
+          <w:sz w:val="24"/>
+        </w:rPr>
+        <w:t xml:space="preserve">) , </w:t>
+      </w:r>
+      <w:r>
+        <w:rPr>
+          <w:rFonts w:ascii="Times New Roman" w:hAnsi="Times New Roman"/>
+          <w:sz w:val="24"/>
+        </w:rPr>
+        <w:t xml:space="preserve"> ya que</w:t>
+      </w:r>
+      <w:r>
+        <w:rPr>
+          <w:rFonts w:ascii="Times New Roman" w:hAnsi="Times New Roman"/>
+          <w:sz w:val="24"/>
+        </w:rPr>
+        <w:t xml:space="preserve"> el Proyecto plantea 0.64 y la </w:t>
+      </w:r>
+      <w:r>
+        <w:rPr>
+          <w:rFonts w:ascii="Times New Roman" w:hAnsi="Times New Roman"/>
+          <w:sz w:val="24"/>
+        </w:rPr>
+        <w:t>exigencia establece 0.5, hay una</w:t>
+      </w:r>
+      <w:r>
+        <w:rPr>
+          <w:rFonts w:ascii="Times New Roman" w:hAnsi="Times New Roman"/>
+          <w:sz w:val="24"/>
+        </w:rPr>
+        <w:t xml:space="preserve"> intención por la relación contruido-verde, proponiendo un retiro sobre el frente de 6.00 m. y un espacio en el fondo de 5.00m, lo que hace al espíritu de la norma;</w:t>
+      </w:r>
+    </w:p>
+    <w:p>
+      <w:pPr>
+        <w:keepNext/>
+        <w:spacing w:after="120" w:line="240" w:lineRule="auto"/>
+        <w:jc w:val="left"/>
+        <w:rPr>
+          <w:rFonts w:ascii="Times New Roman" w:hAnsi="Times New Roman"/>
+          <w:sz w:val="24"/>
+        </w:rPr>
+      </w:pPr>
+      <w:r>
+        <w:rPr>
+          <w:rFonts w:ascii="Times New Roman" w:hAnsi="Times New Roman"/>
+          <w:sz w:val="24"/>
+        </w:rPr>
+        <w:t>Que se puede observar, por otra parte,</w:t>
+      </w:r>
+      <w:r>
+        <w:rPr>
+          <w:rFonts w:ascii="Times New Roman" w:hAnsi="Times New Roman"/>
+          <w:sz w:val="24"/>
+        </w:rPr>
+        <w:t>que las dimensiones del terreno no permitían en mejor aprovechamiento de la superficie necesaria para el desarrollo de la actividad propuesta;</w:t>
+      </w:r>
+    </w:p>
+    <w:p>
+      <w:pPr>
+        <w:keepNext/>
+        <w:spacing w:after="120" w:line="240" w:lineRule="auto"/>
+        <w:jc w:val="left"/>
+        <w:rPr>
+          <w:rFonts w:ascii="Times New Roman" w:hAnsi="Times New Roman"/>
+          <w:sz w:val="24"/>
+        </w:rPr>
+      </w:pPr>
+      <w:r>
+        <w:rPr>
+          <w:rFonts w:ascii="Times New Roman" w:hAnsi="Times New Roman"/>
+          <w:sz w:val="24"/>
+        </w:rPr>
+        <w:t>Que teniendo en cuenta lo informado en la Dirección de Catrastro, Edificación y Planeamiento, la S</w:t>
+      </w:r>
+      <w:r>
+        <w:rPr>
+          <w:rFonts w:ascii="Times New Roman" w:hAnsi="Times New Roman"/>
+          <w:sz w:val="24"/>
+        </w:rPr>
+        <w:t>ecretaría de Gobierno, Obras y Servicios Públicos, se considera factible la aprobación de la Dirección Técnica presentada, por vía de excepción;</w:t>
+      </w:r>
+    </w:p>
+    <w:p>
+      <w:pPr>
+        <w:keepNext/>
+        <w:spacing w:after="120" w:line="240" w:lineRule="auto"/>
+        <w:jc w:val="left"/>
+        <w:rPr>
+          <w:rFonts w:ascii="Times New Roman" w:hAnsi="Times New Roman"/>
+          <w:sz w:val="24"/>
+        </w:rPr>
+      </w:pPr>
+      <w:r>
+        <w:rPr>
+          <w:rFonts w:ascii="Times New Roman" w:hAnsi="Times New Roman"/>
+          <w:sz w:val="24"/>
+        </w:rPr>
+        <w:t>Poe ello y en uso de las facultades que le confiere el Decreto Provincial N</w:t>
+      </w:r>
+      <w:r>
+        <w:rPr>
+          <w:rFonts w:ascii="Times New Roman" w:hAnsi="Times New Roman"/>
+          <w:sz w:val="24"/>
+        </w:rPr>
+        <w:t xml:space="preserve">º </w:t>
+      </w:r>
+      <w:r>
+        <w:rPr>
+          <w:rFonts w:ascii="Times New Roman" w:hAnsi="Times New Roman"/>
+          <w:sz w:val="24"/>
+        </w:rPr>
+        <w:t>822/1 de fecha 19 de Mayo de 2000;</w:t>
+      </w:r>
+    </w:p>
+    <w:p>
+      <w:pPr>
+        <w:keepNext/>
+        <w:spacing w:after="120" w:line="240" w:lineRule="auto"/>
+        <w:jc w:val="left"/>
+        <w:rPr>
+          <w:rFonts w:ascii="Times New Roman" w:hAnsi="Times New Roman"/>
+          <w:sz w:val="24"/>
+        </w:rPr>
+      </w:pPr>
+      <w:r>
+        <w:rPr>
+          <w:rFonts w:ascii="Times New Roman" w:hAnsi="Times New Roman"/>
+          <w:sz w:val="24"/>
+        </w:rPr>
+        <w:t xml:space="preserve">EL </w:t>
+      </w:r>
+      <w:r>
+        <w:rPr>
+          <w:rFonts w:ascii="Times New Roman" w:hAnsi="Times New Roman"/>
+          <w:sz w:val="24"/>
+        </w:rPr>
+        <w:t>INTERVENTOR MUNICIPAL</w:t>
+      </w:r>
+    </w:p>
+    <w:p>
+      <w:pPr>
+        <w:keepNext/>
+        <w:spacing w:after="120" w:line="240" w:lineRule="auto"/>
+        <w:jc w:val="left"/>
+        <w:rPr>
+          <w:rFonts w:ascii="Times New Roman" w:hAnsi="Times New Roman"/>
+          <w:sz w:val="24"/>
+        </w:rPr>
+      </w:pPr>
+      <w:r>
+        <w:rPr>
+          <w:rFonts w:ascii="Times New Roman" w:hAnsi="Times New Roman"/>
+          <w:sz w:val="24"/>
+        </w:rPr>
+        <w:t>SANCIONA CON FUERZA DE ORDENANZA:</w:t>
+      </w:r>
+    </w:p>
+    <w:p>
+      <w:pPr>
+        <w:keepNext/>
+        <w:spacing w:after="120" w:line="240" w:lineRule="auto"/>
+        <w:jc w:val="left"/>
+        <w:rPr>
+          <w:rFonts w:ascii="Times New Roman" w:hAnsi="Times New Roman"/>
+          <w:sz w:val="24"/>
+        </w:rPr>
+      </w:pPr>
+      <w:r>
+        <w:rPr>
+          <w:rFonts w:ascii="Times New Roman" w:hAnsi="Times New Roman"/>
+          <w:sz w:val="24"/>
+          <w:u w:val="single"/>
+        </w:rPr>
+        <w:t>ARTICULO PRIMERO</w:t>
+      </w:r>
+      <w:r>
+        <w:rPr>
+          <w:rFonts w:ascii="Times New Roman" w:hAnsi="Times New Roman"/>
+          <w:sz w:val="24"/>
+          <w:u w:val="single"/>
+        </w:rPr>
+        <w:t>:</w:t>
       </w:r>
       <w:r>
         <w:rPr>
@@ -279,17 +613,43 @@
           <w:rFonts w:ascii="Times New Roman" w:hAnsi="Times New Roman"/>
           <w:sz w:val="24"/>
         </w:rPr>
-        <w:t>no producen ningún tipo de inconveniente para los vecinos;</w:t>
-      </w:r>
-    </w:p>
-    <w:p>
-      <w:pPr>
-        <w:spacing w:line="240" w:lineRule="auto"/>
-        <w:rPr>
-          <w:rFonts w:ascii="Times New Roman" w:hAnsi="Times New Roman"/>
-          <w:sz w:val="24"/>
-        </w:rPr>
-      </w:pPr>
+        <w:t xml:space="preserve">FACULTESE a la Dirección de Catrastro, Edificación y </w:t>
+      </w:r>
+      <w:r>
+        <w:rPr>
+          <w:rFonts w:ascii="Times New Roman" w:hAnsi="Times New Roman"/>
+          <w:sz w:val="24"/>
+        </w:rPr>
+        <w:t>Planeamiento de la Municipalidad de Yerba Buena a APROBAR, por Vía de Excepción, la Documentación Técnica correspondiente a Proyecto de Obra Nueva del Inmueble identificado con el Padrón N</w:t>
+      </w:r>
+      <w:r>
+        <w:rPr>
+          <w:rFonts w:ascii="Times New Roman" w:hAnsi="Times New Roman"/>
+          <w:sz w:val="24"/>
+        </w:rPr>
+        <w:t xml:space="preserve">º </w:t>
+      </w:r>
+      <w:r>
+        <w:rPr>
+          <w:rFonts w:ascii="Times New Roman" w:hAnsi="Times New Roman"/>
+          <w:sz w:val="24"/>
+        </w:rPr>
+        <w:t>380.462, presentada por el Sr JOSE LUIS GIULIANO, registrada bajo el Expte. N</w:t>
+      </w:r>
+      <w:r>
+        <w:rPr>
+          <w:rFonts w:ascii="Times New Roman" w:hAnsi="Times New Roman"/>
+          <w:sz w:val="24"/>
+        </w:rPr>
+        <w:t xml:space="preserve">º </w:t>
+      </w:r>
+      <w:r>
+        <w:rPr>
+          <w:rFonts w:ascii="Times New Roman" w:hAnsi="Times New Roman"/>
+          <w:sz w:val="24"/>
+        </w:rPr>
+        <w:t>3527/00, en consecuencia se hace lugar a la excepción por falta de incumplimiento en lo establecido en la Ordenanza 613/94-Código de Desarrollo Urbano, que exige un Factor de Ocupación del Suelo</w:t>
+      </w:r>
       <w:r>
         <w:rPr>
           <w:rFonts w:ascii="Times New Roman" w:hAnsi="Times New Roman"/>
@@ -302,14 +662,21 @@
           <w:rFonts w:ascii="Times New Roman" w:hAnsi="Times New Roman"/>
           <w:sz w:val="24"/>
         </w:rPr>
-        <w:t>Que si bién hay tipo de c</w:t>
-      </w:r>
-      <w:r>
-        <w:rPr>
-          <w:rFonts w:ascii="Times New Roman" w:hAnsi="Times New Roman"/>
-          <w:sz w:val="24"/>
-        </w:rPr>
-        <w:t>umplimiento en lo que hace al Factor de Ocupación del Suelo</w:t>
+        <w:t xml:space="preserve"> (</w:t>
+      </w:r>
+      <w:r>
+        <w:rPr>
+          <w:rFonts w:ascii="Times New Roman" w:hAnsi="Times New Roman"/>
+          <w:sz w:val="24"/>
+        </w:rPr>
+        <w:t>F.O.S.</w:t>
+      </w:r>
+      <w:r>
+        <w:rPr>
+          <w:rFonts w:ascii="Times New Roman" w:hAnsi="Times New Roman"/>
+          <w:sz w:val="24"/>
+        </w:rPr>
+        <w:t xml:space="preserve">) </w:t>
       </w:r>
       <w:r>
         <w:rPr>
@@ -323,59 +690,42 @@
           <w:rFonts w:ascii="Times New Roman" w:hAnsi="Times New Roman"/>
           <w:sz w:val="24"/>
         </w:rPr>
-        <w:t xml:space="preserve">                    (</w:t>
-      </w:r>
-      <w:r>
-        <w:rPr>
-          <w:rFonts w:ascii="Times New Roman" w:hAnsi="Times New Roman"/>
-          <w:sz w:val="24"/>
-        </w:rPr>
-        <w:t>F.O.S.</w:t>
-      </w:r>
-      <w:r>
-        <w:rPr>
-          <w:rFonts w:ascii="Times New Roman" w:hAnsi="Times New Roman"/>
-          <w:sz w:val="24"/>
-        </w:rPr>
-        <w:t xml:space="preserve">) , </w:t>
-      </w:r>
-      <w:r>
-        <w:rPr>
-          <w:rFonts w:ascii="Times New Roman" w:hAnsi="Times New Roman"/>
-          <w:sz w:val="24"/>
-        </w:rPr>
-        <w:t xml:space="preserve"> ya que</w:t>
-      </w:r>
-      <w:r>
-        <w:rPr>
-          <w:rFonts w:ascii="Times New Roman" w:hAnsi="Times New Roman"/>
-          <w:sz w:val="24"/>
-        </w:rPr>
-        <w:t xml:space="preserve"> el Proyecto plantea 0.64 y la </w:t>
-      </w:r>
-      <w:r>
-        <w:rPr>
-          <w:rFonts w:ascii="Times New Roman" w:hAnsi="Times New Roman"/>
-          <w:sz w:val="24"/>
-        </w:rPr>
-        <w:t>exigencia establece 0.5, hay una</w:t>
-      </w:r>
-      <w:r>
-        <w:rPr>
-          <w:rFonts w:ascii="Times New Roman" w:hAnsi="Times New Roman"/>
-          <w:sz w:val="24"/>
-        </w:rPr>
-        <w:t xml:space="preserve"> intención por la relación contruido-verde, proponiendo un retiro sobre el frente de 6.00 m. y un espacio en el fondo de 5.00m, lo que hace al espíritu de la norma;</w:t>
-      </w:r>
-    </w:p>
-    <w:p>
-      <w:pPr>
-        <w:spacing w:line="240" w:lineRule="auto"/>
-        <w:rPr>
-          <w:rFonts w:ascii="Times New Roman" w:hAnsi="Times New Roman"/>
-          <w:sz w:val="24"/>
-        </w:rPr>
-      </w:pPr>
+        <w:t>de 0.5, aceptándos</w:t>
+      </w:r>
+      <w:r>
+        <w:rPr>
+          <w:rFonts w:ascii="Times New Roman" w:hAnsi="Times New Roman"/>
+          <w:sz w:val="24"/>
+        </w:rPr>
+        <w:t>e para este caso 0.64.</w:t>
+      </w:r>
+    </w:p>
+    <w:p>
+      <w:pPr>
+        <w:keepNext/>
+        <w:spacing w:after="120" w:line="240" w:lineRule="auto"/>
+        <w:jc w:val="left"/>
+        <w:rPr>
+          <w:rFonts w:ascii="Times New Roman" w:hAnsi="Times New Roman"/>
+          <w:sz w:val="24"/>
+        </w:rPr>
+      </w:pPr>
+      <w:r>
+        <w:rPr>
+          <w:rFonts w:ascii="Times New Roman" w:hAnsi="Times New Roman"/>
+          <w:sz w:val="24"/>
+          <w:u w:val="single"/>
+        </w:rPr>
+        <w:t>ARTICULO SEGUNDO</w:t>
+      </w:r>
+      <w:r>
+        <w:rPr>
+          <w:rFonts w:ascii="Times New Roman" w:hAnsi="Times New Roman"/>
+          <w:sz w:val="24"/>
+          <w:u w:val="single"/>
+        </w:rPr>
+        <w:t>:</w:t>
+      </w:r>
       <w:r>
         <w:rPr>
           <w:rFonts w:ascii="Times New Roman" w:hAnsi="Times New Roman"/>
@@ -388,24 +738,15 @@
           <w:rFonts w:ascii="Times New Roman" w:hAnsi="Times New Roman"/>
           <w:sz w:val="24"/>
         </w:rPr>
-        <w:t>Que se puede observar, por otra parte,</w:t>
-      </w:r>
-      <w:r>
-        <w:rPr>
-          <w:rFonts w:ascii="Times New Roman" w:hAnsi="Times New Roman"/>
-          <w:sz w:val="24"/>
-        </w:rPr>
-        <w:t>que las dimensiones del terreno no permitían en mejor aprovechamiento de la superficie necesaria para el desarrollo de la actividad propuesta;</w:t>
-      </w:r>
-    </w:p>
-    <w:p>
-      <w:pPr>
-        <w:spacing w:line="240" w:lineRule="auto"/>
-        <w:rPr>
-          <w:rFonts w:ascii="Times New Roman" w:hAnsi="Times New Roman"/>
-          <w:sz w:val="24"/>
-        </w:rPr>
-      </w:pPr>
+        <w:t>-</w:t>
+      </w:r>
+      <w:r>
+        <w:rPr>
+          <w:rFonts w:ascii="Times New Roman" w:hAnsi="Times New Roman"/>
+          <w:sz w:val="24"/>
+        </w:rPr>
+        <w:t xml:space="preserve"> COMUNÍQUESE, CÓPIESE y ARCHÍVESE.</w:t>
+      </w:r>
       <w:r>
         <w:rPr>
           <w:rFonts w:ascii="Times New Roman" w:hAnsi="Times New Roman"/>
@@ -413,223 +754,82 @@
         </w:rPr>
         <w:t xml:space="preserve"> </w:t>
       </w:r>
-      <w:r>
-        <w:rPr>
-          <w:rFonts w:ascii="Times New Roman" w:hAnsi="Times New Roman"/>
-          <w:sz w:val="24"/>
-        </w:rPr>
-        <w:t>Que teniendo en cuenta lo informado en la Dirección de Catrastro, Edificación y Planeamiento, la S</w:t>
-      </w:r>
-      <w:r>
-        <w:rPr>
-          <w:rFonts w:ascii="Times New Roman" w:hAnsi="Times New Roman"/>
-          <w:sz w:val="24"/>
-        </w:rPr>
-        <w:t>ecretaría de Gobierno, Obras y Servicios Públicos, se considera factible la aprobación de la Dirección Técnica presentada, por vía de excepción;</w:t>
-      </w:r>
-    </w:p>
-    <w:p>
-      <w:pPr>
-        <w:spacing w:line="240" w:lineRule="auto"/>
-        <w:rPr>
-          <w:rFonts w:ascii="Times New Roman" w:hAnsi="Times New Roman"/>
-          <w:sz w:val="24"/>
-        </w:rPr>
-      </w:pPr>
-      <w:r>
-        <w:rPr>
-          <w:rFonts w:ascii="Times New Roman" w:hAnsi="Times New Roman"/>
-          <w:sz w:val="24"/>
-        </w:rPr>
-        <w:t xml:space="preserve"> </w:t>
-      </w:r>
-      <w:r>
-        <w:rPr>
-          <w:rFonts w:ascii="Times New Roman" w:hAnsi="Times New Roman"/>
-          <w:sz w:val="24"/>
-        </w:rPr>
-        <w:t>Poe ello y en uso de las facultades que le confiere el Decreto Provincial Nº 822/1 de fecha 19 de Mayo de 2000;</w:t>
-      </w:r>
-    </w:p>
-    <w:p>
-      <w:pPr>
-        <w:spacing w:line="240" w:lineRule="auto"/>
-        <w:jc w:val="center"/>
-        <w:rPr>
-          <w:rFonts w:ascii="Times New Roman" w:hAnsi="Times New Roman"/>
-          <w:sz w:val="24"/>
-        </w:rPr>
-      </w:pPr>
-      <w:r>
-        <w:rPr>
-          <w:rFonts w:ascii="Times New Roman" w:hAnsi="Times New Roman"/>
-          <w:sz w:val="24"/>
-        </w:rPr>
-        <w:t xml:space="preserve">EL </w:t>
-      </w:r>
-      <w:r>
-        <w:rPr>
-          <w:rFonts w:ascii="Times New Roman" w:hAnsi="Times New Roman"/>
-          <w:sz w:val="24"/>
-        </w:rPr>
-        <w:t>INTERVENTOR MUNICIPAL</w:t>
-      </w:r>
-    </w:p>
-    <w:p>
-      <w:pPr>
-        <w:spacing w:line="240" w:lineRule="auto"/>
-        <w:jc w:val="center"/>
-        <w:rPr>
-          <w:rFonts w:ascii="Times New Roman" w:hAnsi="Times New Roman"/>
-          <w:sz w:val="24"/>
-        </w:rPr>
-      </w:pPr>
-      <w:r>
-        <w:rPr>
-          <w:rFonts w:ascii="Times New Roman" w:hAnsi="Times New Roman"/>
-          <w:sz w:val="24"/>
-        </w:rPr>
-        <w:t>SANCIONA CON FUERZA DE ORDENANZA:</w:t>
-      </w:r>
-    </w:p>
-    <w:p>
-      <w:pPr>
-        <w:spacing w:line="240" w:lineRule="auto"/>
-        <w:rPr>
-          <w:rFonts w:ascii="Times New Roman" w:hAnsi="Times New Roman"/>
-          <w:sz w:val="24"/>
-        </w:rPr>
-      </w:pPr>
-      <w:r>
-        <w:rPr>
-          <w:rFonts w:ascii="Times New Roman" w:hAnsi="Times New Roman"/>
-          <w:sz w:val="24"/>
-        </w:rPr>
-        <w:t>ARTICULO PRIMERO</w:t>
-      </w:r>
-      <w:r>
-        <w:rPr>
-          <w:rFonts w:ascii="Times New Roman" w:hAnsi="Times New Roman"/>
-          <w:sz w:val="24"/>
-        </w:rPr>
-        <w:t xml:space="preserve">: </w:t>
-      </w:r>
-      <w:r>
-        <w:rPr>
-          <w:rFonts w:ascii="Times New Roman" w:hAnsi="Times New Roman"/>
-          <w:sz w:val="24"/>
-        </w:rPr>
-        <w:t xml:space="preserve">FACULTESE a la Dirección de Catrastro, Edificación y </w:t>
-      </w:r>
-      <w:r>
-        <w:rPr>
-          <w:rFonts w:ascii="Times New Roman" w:hAnsi="Times New Roman"/>
-          <w:sz w:val="24"/>
-        </w:rPr>
-        <w:t>Planeamiento de la Municipalidad de Yerba Buena a APROBAR, por Vía de Excepción, la Documentación Técnica correspondiente a Proyecto de Obra Nueva del Inmueble identificado con el Padrón Nº 380.462, presentada por el Sr JOSE LUIS GIULIANO, registrada bajo el Expte. Nº 3527/00, en consecuencia se hace lugar a la excepción por falta de incumplimiento en lo establecido en la Ordenanza 613/94-Código de Desarrollo Urbano, que exige un Factor de Ocupación del Suelo</w:t>
-      </w:r>
-      <w:r>
-        <w:rPr>
-          <w:rFonts w:ascii="Times New Roman" w:hAnsi="Times New Roman"/>
-          <w:sz w:val="24"/>
-        </w:rPr>
-        <w:t xml:space="preserve"> </w:t>
-      </w:r>
-      <w:r>
-        <w:rPr>
-          <w:rFonts w:ascii="Times New Roman" w:hAnsi="Times New Roman"/>
-          <w:sz w:val="24"/>
-        </w:rPr>
-        <w:t xml:space="preserve">                    (</w:t>
-      </w:r>
-      <w:r>
-        <w:rPr>
-          <w:rFonts w:ascii="Times New Roman" w:hAnsi="Times New Roman"/>
-          <w:sz w:val="24"/>
-        </w:rPr>
-        <w:t>F.O.S.</w:t>
-      </w:r>
-      <w:r>
-        <w:rPr>
-          <w:rFonts w:ascii="Times New Roman" w:hAnsi="Times New Roman"/>
-          <w:sz w:val="24"/>
-        </w:rPr>
-        <w:t xml:space="preserve">) </w:t>
-      </w:r>
-      <w:r>
-        <w:rPr>
-          <w:rFonts w:ascii="Times New Roman" w:hAnsi="Times New Roman"/>
-          <w:sz w:val="24"/>
-        </w:rPr>
-        <w:t xml:space="preserve"> </w:t>
-      </w:r>
-      <w:r>
-        <w:rPr>
-          <w:rFonts w:ascii="Times New Roman" w:hAnsi="Times New Roman"/>
-          <w:sz w:val="24"/>
-        </w:rPr>
-        <w:t>de 0.5, aceptándos</w:t>
-      </w:r>
-      <w:r>
-        <w:rPr>
-          <w:rFonts w:ascii="Times New Roman" w:hAnsi="Times New Roman"/>
-          <w:sz w:val="24"/>
-        </w:rPr>
-        <w:t>e para este caso 0.64.</w:t>
-      </w:r>
-    </w:p>
-    <w:p>
-      <w:pPr>
-        <w:spacing w:line="240" w:lineRule="auto"/>
-        <w:rPr>
-          <w:rFonts w:ascii="Times New Roman" w:hAnsi="Times New Roman"/>
-          <w:sz w:val="24"/>
-        </w:rPr>
-      </w:pPr>
-      <w:r>
-        <w:rPr>
-          <w:rFonts w:ascii="Times New Roman" w:hAnsi="Times New Roman"/>
-          <w:sz w:val="24"/>
-        </w:rPr>
-        <w:t>ARTICULO SEGUNDO</w:t>
-      </w:r>
-      <w:r>
-        <w:rPr>
-          <w:rFonts w:ascii="Times New Roman" w:hAnsi="Times New Roman"/>
-          <w:sz w:val="24"/>
-        </w:rPr>
-        <w:t xml:space="preserve">: </w:t>
-      </w:r>
-      <w:r>
-        <w:rPr>
-          <w:rFonts w:ascii="Times New Roman" w:hAnsi="Times New Roman"/>
-          <w:sz w:val="24"/>
-        </w:rPr>
-        <w:t>-</w:t>
-      </w:r>
-      <w:r>
-        <w:rPr>
-          <w:rFonts w:ascii="Times New Roman" w:hAnsi="Times New Roman"/>
-          <w:sz w:val="24"/>
-        </w:rPr>
-        <w:t xml:space="preserve"> COMUNÍQUESE, CÓPIESE y ARCHÍVESE.</w:t>
-      </w:r>
-      <w:r>
-        <w:rPr>
-          <w:rFonts w:ascii="Times New Roman" w:hAnsi="Times New Roman"/>
-          <w:sz w:val="24"/>
-        </w:rPr>
-        <w:t xml:space="preserve"> </w:t>
-      </w:r>
     </w:p>
     <w:sectPr>
+      <w:footerReference w:type="default" r:id="rId7"/>
       <w:pgSz w:w="11906" w:h="16838"/>
       <w:pgMar w:top="1417" w:right="1701" w:bottom="1417" w:left="1701" w:header="709" w:footer="709" w:gutter="0"/>
+      <w:pgNumType w:start="1148"/>
       <w:cols w:space="708"/>
       <w:docGrid w:linePitch="360"/>
     </w:sectPr>
   </w:body>
 </w:document>
+</file>
+
+<file path=word/endnotes.xml><?xml version="1.0" encoding="utf-8"?>
+<w:endnotes xmlns:ve="http://schemas.openxmlformats.org/markup-compatibility/2006" xmlns:o="urn:schemas-microsoft-com:office:office" xmlns:r="http://schemas.openxmlformats.org/officeDocument/2006/relationships" xmlns:m="http://schemas.openxmlformats.org/officeDocument/2006/math" xmlns:v="urn:schemas-microsoft-com:vml" xmlns:wp="http://schemas.openxmlformats.org/drawingml/2006/wordprocessingDrawing" xmlns:w10="urn:schemas-microsoft-com:office:word" xmlns:w="http://schemas.openxmlformats.org/wordprocessingml/2006/main" xmlns:wne="http://schemas.microsoft.com/office/word/2006/wordml">
+  <w:endnote w:type="separator" w:id="-1">
+    <w:p>
+      <w:pPr>
+        <w:spacing w:after="0" w:line="240" w:lineRule="auto"/>
+      </w:pPr>
+      <w:r>
+        <w:separator/>
+      </w:r>
+    </w:p>
+  </w:endnote>
+  <w:endnote w:type="continuationSeparator" w:id="0">
+    <w:p>
+      <w:pPr>
+        <w:spacing w:after="0" w:line="240" w:lineRule="auto"/>
+      </w:pPr>
+      <w:r>
+        <w:continuationSeparator/>
+      </w:r>
+    </w:p>
+  </w:endnote>
+</w:endnotes>
+</file>
+
+<file path=word/footer1.xml><?xml version="1.0" encoding="utf-8"?>
+<w:ftr xmlns:ve="http://schemas.openxmlformats.org/markup-compatibility/2006" xmlns:o="urn:schemas-microsoft-com:office:office" xmlns:r="http://schemas.openxmlformats.org/officeDocument/2006/relationships" xmlns:m="http://schemas.openxmlformats.org/officeDocument/2006/math" xmlns:v="urn:schemas-microsoft-com:vml" xmlns:wp="http://schemas.openxmlformats.org/drawingml/2006/wordprocessingDrawing" xmlns:w10="urn:schemas-microsoft-com:office:word" xmlns:w="http://schemas.openxmlformats.org/wordprocessingml/2006/main" xmlns:wne="http://schemas.microsoft.com/office/word/2006/wordml">
+  <w:p>
+    <w:pPr>
+      <w:pStyle w:val="Piedepgina"/>
+      <w:rPr>
+        <w:rFonts w:ascii="Book Antiqua" w:hAnsi="Book Antiqua"/>
+        <w:color w:val="808080" w:themeColor="background1" w:themeShade="80"/>
+        <w:sz w:val="20"/>
+      </w:rPr>
+    </w:pPr>
+  </w:p>
+</w:ftr>
+</file>
+
+<file path=word/footnotes.xml><?xml version="1.0" encoding="utf-8"?>
+<w:footnotes xmlns:ve="http://schemas.openxmlformats.org/markup-compatibility/2006" xmlns:o="urn:schemas-microsoft-com:office:office" xmlns:r="http://schemas.openxmlformats.org/officeDocument/2006/relationships" xmlns:m="http://schemas.openxmlformats.org/officeDocument/2006/math" xmlns:v="urn:schemas-microsoft-com:vml" xmlns:wp="http://schemas.openxmlformats.org/drawingml/2006/wordprocessingDrawing" xmlns:w10="urn:schemas-microsoft-com:office:word" xmlns:w="http://schemas.openxmlformats.org/wordprocessingml/2006/main" xmlns:wne="http://schemas.microsoft.com/office/word/2006/wordml">
+  <w:footnote w:type="separator" w:id="-1">
+    <w:p>
+      <w:pPr>
+        <w:spacing w:after="0" w:line="240" w:lineRule="auto"/>
+      </w:pPr>
+      <w:r>
+        <w:separator/>
+      </w:r>
+    </w:p>
+  </w:footnote>
+  <w:footnote w:type="continuationSeparator" w:id="0">
+    <w:p>
+      <w:pPr>
+        <w:spacing w:after="0" w:line="240" w:lineRule="auto"/>
+      </w:pPr>
+      <w:r>
+        <w:continuationSeparator/>
+      </w:r>
+    </w:p>
+  </w:footnote>
+</w:footnotes>
 </file>
 
 <file path=word/numbering.xml><?xml version="1.0" encoding="utf-8"?>
@@ -923,6 +1123,64 @@
       <w:ind w:left="720"/>
       <w:contextualSpacing/>
     </w:pPr>
+  </w:style>
+  <w:style w:type="paragraph" w:styleId="Encabezado">
+    <w:name w:val="header"/>
+    <w:basedOn w:val="Normal"/>
+    <w:link w:val="EncabezadoCar"/>
+    <w:uiPriority w:val="99"/>
+    <w:semiHidden/>
+    <w:unhideWhenUsed/>
+    <w:rsid w:val="00546DE2"/>
+    <w:pPr>
+      <w:tabs>
+        <w:tab w:val="center" w:pos="4419"/>
+        <w:tab w:val="right" w:pos="8838"/>
+      </w:tabs>
+      <w:spacing w:after="0" w:line="240" w:lineRule="auto"/>
+    </w:pPr>
+  </w:style>
+  <w:style w:type="character" w:customStyle="1" w:styleId="EncabezadoCar">
+    <w:name w:val="Encabezado Car"/>
+    <w:basedOn w:val="Fuentedeprrafopredeter"/>
+    <w:link w:val="Encabezado"/>
+    <w:uiPriority w:val="99"/>
+    <w:semiHidden/>
+    <w:rsid w:val="00546DE2"/>
+    <w:rPr>
+      <w:sz w:val="22"/>
+      <w:szCs w:val="22"/>
+      <w:lang w:eastAsia="en-US"/>
+    </w:rPr>
+  </w:style>
+  <w:style w:type="paragraph" w:styleId="Piedepgina">
+    <w:name w:val="footer"/>
+    <w:basedOn w:val="Normal"/>
+    <w:link w:val="PiedepginaCar"/>
+    <w:uiPriority w:val="99"/>
+    <w:semiHidden/>
+    <w:unhideWhenUsed/>
+    <w:rsid w:val="00546DE2"/>
+    <w:pPr>
+      <w:tabs>
+        <w:tab w:val="center" w:pos="4419"/>
+        <w:tab w:val="right" w:pos="8838"/>
+      </w:tabs>
+      <w:spacing w:after="0" w:line="240" w:lineRule="auto"/>
+    </w:pPr>
+  </w:style>
+  <w:style w:type="character" w:customStyle="1" w:styleId="PiedepginaCar">
+    <w:name w:val="Pie de página Car"/>
+    <w:basedOn w:val="Fuentedeprrafopredeter"/>
+    <w:link w:val="Piedepgina"/>
+    <w:uiPriority w:val="99"/>
+    <w:semiHidden/>
+    <w:rsid w:val="00546DE2"/>
+    <w:rPr>
+      <w:sz w:val="22"/>
+      <w:szCs w:val="22"/>
+      <w:lang w:eastAsia="en-US"/>
+    </w:rPr>
   </w:style>
 </w:styles>
 </file>
